--- a/תכנות מערכות דפנסיבי ממן 12.docx
+++ b/תכנות מערכות דפנסיבי ממן 12.docx
@@ -252,12 +252,20 @@
       </w:r>
       <w:r>
         <w:rPr>
-          <w:rFonts w:hint="cs"/>
-          <w:sz w:val="24"/>
-          <w:szCs w:val="24"/>
-          <w:rtl/>
-        </w:rPr>
-        <w:t>- לקוח אשר יהיה סכום שלילי בחשבונו יקבל גם הוא את המתנה</w:t>
+          <w:sz w:val="24"/>
+          <w:szCs w:val="24"/>
+          <w:rtl/>
+        </w:rPr>
+        <w:br/>
+      </w:r>
+      <w:r>
+        <w:rPr>
+          <w:rFonts w:hint="cs"/>
+          <w:sz w:val="24"/>
+          <w:szCs w:val="24"/>
+          <w:rtl/>
+        </w:rPr>
+        <w:t>לקוח אשר יהיה סכום שלילי בחשבונו יקבל גם הוא את המתנה</w:t>
       </w:r>
       <w:r>
         <w:rPr>
@@ -268,6 +276,16 @@
         </w:rPr>
         <w:t xml:space="preserve"> (בנק מאוד נחמד)</w:t>
       </w:r>
+    </w:p>
+    <w:p>
+      <w:pPr>
+        <w:pStyle w:val="ListParagraph"/>
+        <w:rPr>
+          <w:sz w:val="24"/>
+          <w:szCs w:val="24"/>
+          <w:rtl/>
+        </w:rPr>
+      </w:pPr>
     </w:p>
     <w:p>
       <w:pPr>
@@ -648,7 +666,6 @@
           <w:u w:val="single"/>
           <w:rtl/>
         </w:rPr>
-        <w:lastRenderedPageBreak/>
         <w:t>החולשה:</w:t>
       </w:r>
     </w:p>
@@ -1440,7 +1457,7 @@
           <w:szCs w:val="24"/>
           <w:rtl/>
         </w:rPr>
-        <w:t>מ</w:t>
+        <w:t xml:space="preserve"> </w:t>
       </w:r>
       <w:r>
         <w:rPr>
@@ -1448,16 +1465,7 @@
           <w:sz w:val="24"/>
           <w:szCs w:val="24"/>
         </w:rPr>
-        <w:t>A</w:t>
-      </w:r>
-      <w:r>
-        <w:rPr>
-          <w:rFonts w:cs="Arial"/>
-          <w:sz w:val="24"/>
-          <w:szCs w:val="24"/>
-          <w:rtl/>
-        </w:rPr>
-        <w:t xml:space="preserve"> </w:t>
+        <w:t>*</w:t>
       </w:r>
     </w:p>
     <w:p>
@@ -1614,7 +1622,25 @@
           <w:szCs w:val="24"/>
           <w:rtl/>
         </w:rPr>
-        <w:t xml:space="preserve"> ערכי ה</w:t>
+        <w:t xml:space="preserve"> ער</w:t>
+      </w:r>
+      <w:r>
+        <w:rPr>
+          <w:rFonts w:hint="cs"/>
+          <w:sz w:val="24"/>
+          <w:szCs w:val="24"/>
+          <w:rtl/>
+        </w:rPr>
+        <w:t>ך</w:t>
+      </w:r>
+      <w:r>
+        <w:rPr>
+          <w:rFonts w:hint="cs"/>
+          <w:sz w:val="24"/>
+          <w:szCs w:val="24"/>
+          <w:rtl/>
+        </w:rPr>
+        <w:t xml:space="preserve"> ה</w:t>
       </w:r>
       <w:r>
         <w:rPr>
@@ -1630,7 +1656,43 @@
           <w:szCs w:val="24"/>
           <w:rtl/>
         </w:rPr>
-        <w:t xml:space="preserve"> של כתובת הטבלה החדשה: </w:t>
+        <w:t xml:space="preserve"> של </w:t>
+      </w:r>
+      <w:r>
+        <w:rPr>
+          <w:rFonts w:hint="cs"/>
+          <w:sz w:val="24"/>
+          <w:szCs w:val="24"/>
+          <w:rtl/>
+        </w:rPr>
+        <w:t xml:space="preserve">הבית הנמוך של </w:t>
+      </w:r>
+      <w:r>
+        <w:rPr>
+          <w:rFonts w:hint="cs"/>
+          <w:sz w:val="24"/>
+          <w:szCs w:val="24"/>
+          <w:rtl/>
+        </w:rPr>
+        <w:t>כתובת הטבלה החדשה</w:t>
+      </w:r>
+      <w:r>
+        <w:rPr>
+          <w:rFonts w:hint="cs"/>
+          <w:sz w:val="24"/>
+          <w:szCs w:val="24"/>
+          <w:rtl/>
+        </w:rPr>
+        <w:t xml:space="preserve"> (אין צורך לשנות את שאר הבתים במקרה שלנו)</w:t>
+      </w:r>
+      <w:r>
+        <w:rPr>
+          <w:rFonts w:hint="cs"/>
+          <w:sz w:val="24"/>
+          <w:szCs w:val="24"/>
+          <w:rtl/>
+        </w:rPr>
+        <w:t xml:space="preserve">: </w:t>
       </w:r>
     </w:p>
     <w:p>
@@ -1670,6 +1732,40 @@
         </w:rPr>
         <w:t xml:space="preserve"> נמצא את הכתובת הקיימת</w:t>
       </w:r>
+      <w:r>
+        <w:rPr>
+          <w:rFonts w:hint="cs"/>
+          <w:sz w:val="24"/>
+          <w:szCs w:val="24"/>
+          <w:rtl/>
+        </w:rPr>
+        <w:t xml:space="preserve"> ונשמור את הבית הנמוך ביותר (</w:t>
+      </w:r>
+      <w:proofErr w:type="spellStart"/>
+      <w:r>
+        <w:rPr>
+          <w:sz w:val="24"/>
+          <w:szCs w:val="24"/>
+        </w:rPr>
+        <w:t>lsb</w:t>
+      </w:r>
+      <w:proofErr w:type="spellEnd"/>
+      <w:r>
+        <w:rPr>
+          <w:rFonts w:hint="cs"/>
+          <w:sz w:val="24"/>
+          <w:szCs w:val="24"/>
+          <w:rtl/>
+        </w:rPr>
+        <w:t xml:space="preserve">), במקרה זה </w:t>
+      </w:r>
+      <w:r>
+        <w:rPr>
+          <w:sz w:val="24"/>
+          <w:szCs w:val="24"/>
+        </w:rPr>
+        <w:t>LSB = 0x10</w:t>
+      </w:r>
     </w:p>
     <w:p>
       <w:pPr>
@@ -1690,6 +1786,15 @@
           <w:szCs w:val="24"/>
           <w:rtl/>
         </w:rPr>
+        <w:t xml:space="preserve">מאחר וגודל כל כתובת הינו 4 בתים </w:t>
+      </w:r>
+      <w:r>
+        <w:rPr>
+          <w:rFonts w:hint="cs"/>
+          <w:sz w:val="24"/>
+          <w:szCs w:val="24"/>
+          <w:rtl/>
+        </w:rPr>
         <w:t xml:space="preserve">נחסר </w:t>
       </w:r>
       <w:r>
@@ -1708,16 +1813,51 @@
           <w:szCs w:val="24"/>
           <w:rtl/>
         </w:rPr>
-        <w:t>הכתובת שמצאנו</w:t>
-      </w:r>
-      <w:r>
-        <w:rPr>
-          <w:rFonts w:hint="cs"/>
-          <w:sz w:val="24"/>
-          <w:szCs w:val="24"/>
-          <w:rtl/>
-        </w:rPr>
-        <w:t xml:space="preserve"> 4 בתים כך שכאשר ננסה לגשת למקום 1 (</w:t>
+        <w:t>ה</w:t>
+      </w:r>
+      <w:r>
+        <w:rPr>
+          <w:rFonts w:hint="cs"/>
+          <w:sz w:val="24"/>
+          <w:szCs w:val="24"/>
+        </w:rPr>
+        <w:t>LSB</w:t>
+      </w:r>
+      <w:r>
+        <w:rPr>
+          <w:rFonts w:hint="cs"/>
+          <w:sz w:val="24"/>
+          <w:szCs w:val="24"/>
+          <w:rtl/>
+        </w:rPr>
+        <w:t xml:space="preserve"> שמצאנו</w:t>
+      </w:r>
+      <w:r>
+        <w:rPr>
+          <w:rFonts w:hint="cs"/>
+          <w:sz w:val="24"/>
+          <w:szCs w:val="24"/>
+          <w:rtl/>
+        </w:rPr>
+        <w:t xml:space="preserve"> 4</w:t>
+      </w:r>
+      <w:r>
+        <w:rPr>
+          <w:rFonts w:hint="cs"/>
+          <w:sz w:val="24"/>
+          <w:szCs w:val="24"/>
+          <w:rtl/>
+        </w:rPr>
+        <w:t xml:space="preserve"> -</w:t>
+      </w:r>
+      <w:r>
+        <w:rPr>
+          <w:rFonts w:hint="cs"/>
+          <w:sz w:val="24"/>
+          <w:szCs w:val="24"/>
+          <w:rtl/>
+        </w:rPr>
+        <w:t xml:space="preserve"> כך שכאשר ננסה לגשת למקום 1 (</w:t>
       </w:r>
       <w:r>
         <w:rPr>
@@ -1750,6 +1890,31 @@
           <w:rtl/>
         </w:rPr>
         <w:t>)</w:t>
+      </w:r>
+      <w:r>
+        <w:rPr>
+          <w:rFonts w:hint="cs"/>
+          <w:sz w:val="24"/>
+          <w:szCs w:val="24"/>
+          <w:rtl/>
+        </w:rPr>
+        <w:t xml:space="preserve">. במקרה זה הערך החדש יהיה </w:t>
+      </w:r>
+      <w:r>
+        <w:rPr>
+          <w:sz w:val="24"/>
+          <w:szCs w:val="24"/>
+        </w:rPr>
+        <w:t>0x0C</w:t>
+      </w:r>
+      <w:r>
+        <w:rPr>
+          <w:rFonts w:hint="cs"/>
+          <w:sz w:val="24"/>
+          <w:szCs w:val="24"/>
+          <w:rtl/>
+        </w:rPr>
+        <w:t>.</w:t>
       </w:r>
     </w:p>
     <w:p>
@@ -1787,32 +1952,44 @@
           <w:szCs w:val="24"/>
           <w:rtl/>
         </w:rPr>
-        <w:t xml:space="preserve"> (</w:t>
-      </w:r>
-      <w:r>
-        <w:rPr>
-          <w:rFonts w:hint="cs"/>
-          <w:sz w:val="24"/>
-          <w:szCs w:val="24"/>
-          <w:rtl/>
-        </w:rPr>
-        <w:t xml:space="preserve">יש לעשות את ההמרה בהתאם למקלדות המוגדרות במחשב. אצלי לדוגמה צריך היה להמיר לערכי </w:t>
-      </w:r>
-      <w:r>
-        <w:rPr>
-          <w:sz w:val="24"/>
-          <w:szCs w:val="24"/>
-        </w:rPr>
-        <w:t>ascii</w:t>
-      </w:r>
-      <w:r>
-        <w:rPr>
-          <w:rFonts w:hint="cs"/>
-          <w:sz w:val="24"/>
-          <w:szCs w:val="24"/>
-          <w:rtl/>
-        </w:rPr>
-        <w:t xml:space="preserve"> של מקלדת עברית משום ש</w:t>
+        <w:t xml:space="preserve"> ונוסיף אותה לסוף הארגומנט.</w:t>
+      </w:r>
+    </w:p>
+    <w:p>
+      <w:pPr>
+        <w:rPr>
+          <w:rFonts w:hint="cs"/>
+          <w:sz w:val="24"/>
+          <w:szCs w:val="24"/>
+          <w:rtl/>
+        </w:rPr>
+      </w:pPr>
+      <w:r>
+        <w:rPr>
+          <w:rFonts w:hint="cs"/>
+          <w:sz w:val="24"/>
+          <w:szCs w:val="24"/>
+          <w:rtl/>
+        </w:rPr>
+        <w:t>כעת כאשר תנסה המערכת</w:t>
+      </w:r>
+      <w:r>
+        <w:rPr>
+          <w:rFonts w:hint="cs"/>
+          <w:sz w:val="24"/>
+          <w:szCs w:val="24"/>
+          <w:rtl/>
+        </w:rPr>
+        <w:t xml:space="preserve"> לגשת</w:t>
+      </w:r>
+      <w:r>
+        <w:rPr>
+          <w:rFonts w:hint="cs"/>
+          <w:sz w:val="24"/>
+          <w:szCs w:val="24"/>
+          <w:rtl/>
+        </w:rPr>
+        <w:t xml:space="preserve"> לפונק' </w:t>
       </w:r>
       <w:proofErr w:type="spellStart"/>
       <w:r>
@@ -1820,7 +1997,7 @@
           <w:sz w:val="24"/>
           <w:szCs w:val="24"/>
         </w:rPr>
-        <w:t>ee</w:t>
+        <w:t>l.h.helper</w:t>
       </w:r>
       <w:proofErr w:type="spellEnd"/>
       <w:r>
@@ -1830,34 +2007,35 @@
           <w:szCs w:val="24"/>
           <w:rtl/>
         </w:rPr>
-        <w:t xml:space="preserve"> (238) אינו בטבלת ערכי ה</w:t>
-      </w:r>
-      <w:r>
-        <w:rPr>
-          <w:sz w:val="24"/>
-          <w:szCs w:val="24"/>
-        </w:rPr>
-        <w:t>ascii</w:t>
-      </w:r>
-      <w:r>
-        <w:rPr>
-          <w:rFonts w:hint="cs"/>
-          <w:sz w:val="24"/>
-          <w:szCs w:val="24"/>
-          <w:rtl/>
-        </w:rPr>
-        <w:t xml:space="preserve"> הסטנדרטית.)</w:t>
-      </w:r>
-    </w:p>
-    <w:p>
-      <w:pPr>
-        <w:pStyle w:val="ListParagraph"/>
-        <w:rPr>
-          <w:sz w:val="24"/>
-          <w:szCs w:val="24"/>
-          <w:rtl/>
-        </w:rPr>
-      </w:pPr>
+        <w:t xml:space="preserve"> על מנת לעבד את הארגומנט השני</w:t>
+      </w:r>
+      <w:r>
+        <w:rPr>
+          <w:rFonts w:hint="cs"/>
+          <w:sz w:val="24"/>
+          <w:szCs w:val="24"/>
+          <w:rtl/>
+        </w:rPr>
+        <w:t xml:space="preserve"> תקרא הפונק' </w:t>
+      </w:r>
+      <w:proofErr w:type="spellStart"/>
+      <w:r>
+        <w:rPr>
+          <w:sz w:val="24"/>
+          <w:szCs w:val="24"/>
+        </w:rPr>
+        <w:t>l.h.unreachable</w:t>
+      </w:r>
+      <w:proofErr w:type="spellEnd"/>
+      <w:r>
+        <w:rPr>
+          <w:rFonts w:hint="cs"/>
+          <w:sz w:val="24"/>
+          <w:szCs w:val="24"/>
+          <w:rtl/>
+        </w:rPr>
+        <w:t>.</w:t>
+      </w:r>
     </w:p>
     <w:p>
       <w:pPr>
@@ -2022,26 +2200,15 @@
           <w:rtl/>
         </w:rPr>
       </w:pPr>
-    </w:p>
-    <w:p>
-      <w:pPr>
-        <w:rPr>
-          <w:rFonts w:hint="cs"/>
-          <w:sz w:val="24"/>
-          <w:szCs w:val="24"/>
-          <w:rtl/>
-        </w:rPr>
-      </w:pPr>
       <w:r>
         <w:rPr>
           <w:noProof/>
         </w:rPr>
-        <w:lastRenderedPageBreak/>
         <w:drawing>
-          <wp:inline distT="0" distB="0" distL="0" distR="0" wp14:anchorId="799E1FBB" wp14:editId="4F21A574">
-            <wp:extent cx="5274310" cy="3667125"/>
-            <wp:effectExtent l="0" t="0" r="2540" b="9525"/>
-            <wp:docPr id="5" name="Picture 5"/>
+          <wp:inline distT="0" distB="0" distL="0" distR="0" wp14:anchorId="35194FE3" wp14:editId="31A1E9C1">
+            <wp:extent cx="5274310" cy="3690620"/>
+            <wp:effectExtent l="0" t="0" r="2540" b="5080"/>
+            <wp:docPr id="4" name="Picture 4"/>
             <wp:cNvGraphicFramePr>
               <a:graphicFrameLocks xmlns:a="http://schemas.openxmlformats.org/drawingml/2006/main" noChangeAspect="1"/>
             </wp:cNvGraphicFramePr>
@@ -2061,7 +2228,7 @@
                   <pic:spPr>
                     <a:xfrm>
                       <a:off x="0" y="0"/>
-                      <a:ext cx="5274310" cy="3667125"/>
+                      <a:ext cx="5274310" cy="3690620"/>
                     </a:xfrm>
                     <a:prstGeom prst="rect">
                       <a:avLst/>
